--- a/pattern.docx
+++ b/pattern.docx
@@ -3,265 +3,316 @@
 <w:document xmlns:wpc="http://schemas.microsoft.com/office/word/2010/wordprocessingCanvas" xmlns:cx="http://schemas.microsoft.com/office/drawing/2014/chartex" xmlns:cx1="http://schemas.microsoft.com/office/drawing/2015/9/8/chartex" xmlns:cx2="http://schemas.microsoft.com/office/drawing/2015/10/21/chartex" xmlns:cx3="http://schemas.microsoft.com/office/drawing/2016/5/9/chartex" xmlns:cx4="http://schemas.microsoft.com/office/drawing/2016/5/10/chartex" xmlns:cx5="http://schemas.microsoft.com/office/drawing/2016/5/11/chartex" xmlns:cx6="http://schemas.microsoft.com/office/drawing/2016/5/12/chartex" xmlns:cx7="http://schemas.microsoft.com/office/drawing/2016/5/13/chartex" xmlns:cx8="http://schemas.microsoft.com/office/drawing/2016/5/14/chartex" xmlns:mc="http://schemas.openxmlformats.org/markup-compatibility/2006" xmlns:aink="http://schemas.microsoft.com/office/drawing/2016/ink" xmlns:am3d="http://schemas.microsoft.com/office/drawing/2017/model3d" xmlns:o="urn:schemas-microsoft-com:office:office" xmlns:r="http://schemas.openxmlformats.org/officeDocument/2006/relationships" xmlns:m="http://schemas.openxmlformats.org/officeDocument/2006/math" xmlns:v="urn:schemas-microsoft-com:vml" xmlns:wp14="http://schemas.microsoft.com/office/word/2010/wordprocessingDrawing" xmlns:wp="http://schemas.openxmlformats.org/drawingml/2006/wordprocessingDrawing" xmlns:w10="urn:schemas-microsoft-com:office:word" xmlns:w="http://schemas.openxmlformats.org/wordprocessingml/2006/main" xmlns:w14="http://schemas.microsoft.com/office/word/2010/wordml" xmlns:w15="http://schemas.microsoft.com/office/word/2012/wordml" xmlns:w16cid="http://schemas.microsoft.com/office/word/2016/wordml/cid" xmlns:w16se="http://schemas.microsoft.com/office/word/2015/wordml/symex" xmlns:wpg="http://schemas.microsoft.com/office/word/2010/wordprocessingGroup" xmlns:wpi="http://schemas.microsoft.com/office/word/2010/wordprocessingInk" xmlns:wne="http://schemas.microsoft.com/office/word/2006/wordml" xmlns:wps="http://schemas.microsoft.com/office/word/2010/wordprocessingShape" mc:Ignorable="w14 w15 w16se w16cid wp14">
   <w:body>
     <w:p>
+      <w:pPr>
+        <w:spacing w:before="240"/>
+      </w:pPr>
       <w:bookmarkStart w:id="0" w:name="_GoBack"/>
       <w:bookmarkEnd w:id="0"/>
       <w:r>
         <w:rPr>
           <w:noProof/>
         </w:rPr>
-        <mc:AlternateContent>
-          <mc:Choice Requires="wps">
-            <w:drawing>
-              <wp:anchor distT="0" distB="0" distL="114300" distR="114300" simplePos="0" relativeHeight="251662336" behindDoc="0" locked="0" layoutInCell="1" allowOverlap="1" wp14:anchorId="1B0B371F" wp14:editId="184E644D">
-                <wp:simplePos x="0" y="0"/>
-                <wp:positionH relativeFrom="column">
-                  <wp:posOffset>457200</wp:posOffset>
-                </wp:positionH>
-                <wp:positionV relativeFrom="paragraph">
-                  <wp:posOffset>456565</wp:posOffset>
-                </wp:positionV>
-                <wp:extent cx="228600" cy="228600"/>
-                <wp:effectExtent l="0" t="0" r="19050" b="19050"/>
-                <wp:wrapNone/>
-                <wp:docPr id="3" name="Oval 3"/>
-                <wp:cNvGraphicFramePr/>
-                <a:graphic xmlns:a="http://schemas.openxmlformats.org/drawingml/2006/main">
-                  <a:graphicData uri="http://schemas.microsoft.com/office/word/2010/wordprocessingShape">
-                    <wps:wsp>
-                      <wps:cNvSpPr/>
-                      <wps:spPr>
-                        <a:xfrm>
-                          <a:off x="0" y="0"/>
-                          <a:ext cx="228600" cy="228600"/>
-                        </a:xfrm>
-                        <a:prstGeom prst="ellipse">
-                          <a:avLst/>
-                        </a:prstGeom>
-                        <a:solidFill>
-                          <a:schemeClr val="tx1"/>
-                        </a:solidFill>
-                        <a:ln>
-                          <a:solidFill>
-                            <a:schemeClr val="tx1"/>
-                          </a:solidFill>
-                        </a:ln>
-                      </wps:spPr>
-                      <wps:style>
-                        <a:lnRef idx="2">
-                          <a:schemeClr val="accent1">
-                            <a:shade val="50000"/>
-                          </a:schemeClr>
-                        </a:lnRef>
-                        <a:fillRef idx="1">
-                          <a:schemeClr val="accent1"/>
-                        </a:fillRef>
-                        <a:effectRef idx="0">
-                          <a:schemeClr val="accent1"/>
-                        </a:effectRef>
-                        <a:fontRef idx="minor">
-                          <a:schemeClr val="lt1"/>
-                        </a:fontRef>
-                      </wps:style>
-                      <wps:bodyPr rot="0" spcFirstLastPara="0" vertOverflow="overflow" horzOverflow="overflow" vert="horz" wrap="square" lIns="91440" tIns="45720" rIns="91440" bIns="45720" numCol="1" spcCol="0" rtlCol="0" fromWordArt="0" anchor="ctr" anchorCtr="0" forceAA="0" compatLnSpc="1">
-                        <a:prstTxWarp prst="textNoShape">
-                          <a:avLst/>
-                        </a:prstTxWarp>
-                        <a:noAutofit/>
-                      </wps:bodyPr>
-                    </wps:wsp>
-                  </a:graphicData>
-                </a:graphic>
-                <wp14:sizeRelH relativeFrom="margin">
-                  <wp14:pctWidth>0</wp14:pctWidth>
-                </wp14:sizeRelH>
-                <wp14:sizeRelV relativeFrom="margin">
-                  <wp14:pctHeight>0</wp14:pctHeight>
-                </wp14:sizeRelV>
-              </wp:anchor>
-            </w:drawing>
-          </mc:Choice>
-          <mc:Fallback>
-            <w:pict>
-              <v:oval w14:anchorId="71B19A73" id="Oval 3" o:spid="_x0000_s1026" style="position:absolute;margin-left:36pt;margin-top:35.95pt;width:18pt;height:18pt;z-index:251662336;visibility:visible;mso-wrap-style:square;mso-width-percent:0;mso-height-percent:0;mso-wrap-distance-left:9pt;mso-wrap-distance-top:0;mso-wrap-distance-right:9pt;mso-wrap-distance-bottom:0;mso-position-horizontal:absolute;mso-position-horizontal-relative:text;mso-position-vertical:absolute;mso-position-vertical-relative:text;mso-width-percent:0;mso-height-percent:0;mso-width-relative:margin;mso-height-relative:margin;v-text-anchor:middle" o:gfxdata="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" fillcolor="black [3213]" strokecolor="black [3213]" strokeweight="1pt">
-                <v:stroke joinstyle="miter"/>
-              </v:oval>
-            </w:pict>
-          </mc:Fallback>
-        </mc:AlternateContent>
+        <w:drawing>
+          <wp:anchor distT="0" distB="0" distL="114300" distR="114300" simplePos="0" relativeHeight="251665408" behindDoc="0" locked="0" layoutInCell="1" allowOverlap="1">
+            <wp:simplePos x="0" y="0"/>
+            <wp:positionH relativeFrom="column">
+              <wp:posOffset>-1156335</wp:posOffset>
+            </wp:positionH>
+            <wp:positionV relativeFrom="paragraph">
+              <wp:posOffset>3131820</wp:posOffset>
+            </wp:positionV>
+            <wp:extent cx="9105265" cy="2913380"/>
+            <wp:effectExtent l="0" t="9207" r="0" b="0"/>
+            <wp:wrapSquare wrapText="bothSides"/>
+            <wp:docPr id="11" name="Picture 11"/>
+            <wp:cNvGraphicFramePr>
+              <a:graphicFrameLocks xmlns:a="http://schemas.openxmlformats.org/drawingml/2006/main" noChangeAspect="1"/>
+            </wp:cNvGraphicFramePr>
+            <a:graphic xmlns:a="http://schemas.openxmlformats.org/drawingml/2006/main">
+              <a:graphicData uri="http://schemas.openxmlformats.org/drawingml/2006/picture">
+                <pic:pic xmlns:pic="http://schemas.openxmlformats.org/drawingml/2006/picture">
+                  <pic:nvPicPr>
+                    <pic:cNvPr id="11" name="blenderlogo-white.png"/>
+                    <pic:cNvPicPr/>
+                  </pic:nvPicPr>
+                  <pic:blipFill>
+                    <a:blip r:embed="rId4">
+                      <a:extLst>
+                        <a:ext uri="{28A0092B-C50C-407E-A947-70E740481C1C}">
+                          <a14:useLocalDpi xmlns:a14="http://schemas.microsoft.com/office/drawing/2010/main" val="0"/>
+                        </a:ext>
+                      </a:extLst>
+                    </a:blip>
+                    <a:stretch>
+                      <a:fillRect/>
+                    </a:stretch>
+                  </pic:blipFill>
+                  <pic:spPr>
+                    <a:xfrm rot="16200000">
+                      <a:off x="0" y="0"/>
+                      <a:ext cx="9105265" cy="2913380"/>
+                    </a:xfrm>
+                    <a:prstGeom prst="rect">
+                      <a:avLst/>
+                    </a:prstGeom>
+                  </pic:spPr>
+                </pic:pic>
+              </a:graphicData>
+            </a:graphic>
+            <wp14:sizeRelH relativeFrom="margin">
+              <wp14:pctWidth>0</wp14:pctWidth>
+            </wp14:sizeRelH>
+            <wp14:sizeRelV relativeFrom="margin">
+              <wp14:pctHeight>0</wp14:pctHeight>
+            </wp14:sizeRelV>
+          </wp:anchor>
+        </w:drawing>
       </w:r>
       <w:r>
         <w:rPr>
           <w:noProof/>
         </w:rPr>
-        <mc:AlternateContent>
-          <mc:Choice Requires="wps">
-            <w:drawing>
-              <wp:anchor distT="0" distB="0" distL="114300" distR="114300" simplePos="0" relativeHeight="251660288" behindDoc="0" locked="0" layoutInCell="1" allowOverlap="1">
-                <wp:simplePos x="0" y="0"/>
-                <wp:positionH relativeFrom="column">
-                  <wp:posOffset>228600</wp:posOffset>
-                </wp:positionH>
-                <wp:positionV relativeFrom="paragraph">
-                  <wp:posOffset>228600</wp:posOffset>
-                </wp:positionV>
-                <wp:extent cx="685800" cy="685800"/>
-                <wp:effectExtent l="0" t="0" r="19050" b="19050"/>
-                <wp:wrapNone/>
-                <wp:docPr id="2" name="Oval 2"/>
-                <wp:cNvGraphicFramePr/>
-                <a:graphic xmlns:a="http://schemas.openxmlformats.org/drawingml/2006/main">
-                  <a:graphicData uri="http://schemas.microsoft.com/office/word/2010/wordprocessingShape">
-                    <wps:wsp>
-                      <wps:cNvSpPr/>
-                      <wps:spPr>
-                        <a:xfrm>
-                          <a:off x="0" y="0"/>
-                          <a:ext cx="685800" cy="685800"/>
-                        </a:xfrm>
-                        <a:prstGeom prst="ellipse">
-                          <a:avLst/>
-                        </a:prstGeom>
-                        <a:solidFill>
-                          <a:schemeClr val="bg1"/>
-                        </a:solidFill>
-                        <a:ln>
-                          <a:solidFill>
-                            <a:schemeClr val="accent1"/>
-                          </a:solidFill>
-                        </a:ln>
-                      </wps:spPr>
-                      <wps:style>
-                        <a:lnRef idx="2">
-                          <a:schemeClr val="accent1">
-                            <a:shade val="50000"/>
-                          </a:schemeClr>
-                        </a:lnRef>
-                        <a:fillRef idx="1">
-                          <a:schemeClr val="accent1"/>
-                        </a:fillRef>
-                        <a:effectRef idx="0">
-                          <a:schemeClr val="accent1"/>
-                        </a:effectRef>
-                        <a:fontRef idx="minor">
-                          <a:schemeClr val="lt1"/>
-                        </a:fontRef>
-                      </wps:style>
-                      <wps:bodyPr rot="0" spcFirstLastPara="0" vertOverflow="overflow" horzOverflow="overflow" vert="horz" wrap="square" lIns="91440" tIns="45720" rIns="91440" bIns="45720" numCol="1" spcCol="0" rtlCol="0" fromWordArt="0" anchor="ctr" anchorCtr="0" forceAA="0" compatLnSpc="1">
-                        <a:prstTxWarp prst="textNoShape">
-                          <a:avLst/>
-                        </a:prstTxWarp>
-                        <a:noAutofit/>
-                      </wps:bodyPr>
-                    </wps:wsp>
-                  </a:graphicData>
-                </a:graphic>
-                <wp14:sizeRelH relativeFrom="margin">
-                  <wp14:pctWidth>0</wp14:pctWidth>
-                </wp14:sizeRelH>
-                <wp14:sizeRelV relativeFrom="margin">
-                  <wp14:pctHeight>0</wp14:pctHeight>
-                </wp14:sizeRelV>
-              </wp:anchor>
-            </w:drawing>
-          </mc:Choice>
-          <mc:Fallback>
-            <w:pict>
-              <v:oval w14:anchorId="42CB7706" id="Oval 2" o:spid="_x0000_s1026" style="position:absolute;margin-left:18pt;margin-top:18pt;width:54pt;height:54pt;z-index:251660288;visibility:visible;mso-wrap-style:square;mso-width-percent:0;mso-height-percent:0;mso-wrap-distance-left:9pt;mso-wrap-distance-top:0;mso-wrap-distance-right:9pt;mso-wrap-distance-bottom:0;mso-position-horizontal:absolute;mso-position-horizontal-relative:text;mso-position-vertical:absolute;mso-position-vertical-relative:text;mso-width-percent:0;mso-height-percent:0;mso-width-relative:margin;mso-height-relative:margin;v-text-anchor:middle" o:gfxdata="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" fillcolor="white [3212]" strokecolor="#4472c4 [3204]" strokeweight="1pt">
-                <v:stroke joinstyle="miter"/>
-              </v:oval>
-            </w:pict>
-          </mc:Fallback>
-        </mc:AlternateContent>
+        <w:drawing>
+          <wp:anchor distT="0" distB="0" distL="114300" distR="114300" simplePos="0" relativeHeight="251658240" behindDoc="0" locked="0" layoutInCell="1" allowOverlap="1">
+            <wp:simplePos x="0" y="0"/>
+            <wp:positionH relativeFrom="column">
+              <wp:posOffset>-2286</wp:posOffset>
+            </wp:positionH>
+            <wp:positionV relativeFrom="paragraph">
+              <wp:posOffset>0</wp:posOffset>
+            </wp:positionV>
+            <wp:extent cx="914400" cy="918216"/>
+            <wp:effectExtent l="0" t="0" r="0" b="0"/>
+            <wp:wrapSquare wrapText="bothSides"/>
+            <wp:docPr id="4" name="Picture 4"/>
+            <wp:cNvGraphicFramePr>
+              <a:graphicFrameLocks xmlns:a="http://schemas.openxmlformats.org/drawingml/2006/main" noChangeAspect="1"/>
+            </wp:cNvGraphicFramePr>
+            <a:graphic xmlns:a="http://schemas.openxmlformats.org/drawingml/2006/main">
+              <a:graphicData uri="http://schemas.openxmlformats.org/drawingml/2006/picture">
+                <pic:pic xmlns:pic="http://schemas.openxmlformats.org/drawingml/2006/picture">
+                  <pic:nvPicPr>
+                    <pic:cNvPr id="4" name="targ.PNG"/>
+                    <pic:cNvPicPr/>
+                  </pic:nvPicPr>
+                  <pic:blipFill>
+                    <a:blip r:embed="rId5" cstate="print">
+                      <a:extLst>
+                        <a:ext uri="{28A0092B-C50C-407E-A947-70E740481C1C}">
+                          <a14:useLocalDpi xmlns:a14="http://schemas.microsoft.com/office/drawing/2010/main" val="0"/>
+                        </a:ext>
+                      </a:extLst>
+                    </a:blip>
+                    <a:stretch>
+                      <a:fillRect/>
+                    </a:stretch>
+                  </pic:blipFill>
+                  <pic:spPr>
+                    <a:xfrm>
+                      <a:off x="0" y="0"/>
+                      <a:ext cx="914400" cy="918216"/>
+                    </a:xfrm>
+                    <a:prstGeom prst="rect">
+                      <a:avLst/>
+                    </a:prstGeom>
+                  </pic:spPr>
+                </pic:pic>
+              </a:graphicData>
+            </a:graphic>
+            <wp14:sizeRelH relativeFrom="page">
+              <wp14:pctWidth>0</wp14:pctWidth>
+            </wp14:sizeRelH>
+            <wp14:sizeRelV relativeFrom="page">
+              <wp14:pctHeight>0</wp14:pctHeight>
+            </wp14:sizeRelV>
+          </wp:anchor>
+        </w:drawing>
       </w:r>
       <w:r>
         <w:rPr>
           <w:noProof/>
         </w:rPr>
-        <mc:AlternateContent>
-          <mc:Choice Requires="wps">
-            <w:drawing>
-              <wp:anchor distT="0" distB="0" distL="114300" distR="114300" simplePos="0" relativeHeight="251659264" behindDoc="0" locked="0" layoutInCell="1" allowOverlap="1">
-                <wp:simplePos x="0" y="0"/>
-                <wp:positionH relativeFrom="column">
-                  <wp:posOffset>0</wp:posOffset>
-                </wp:positionH>
-                <wp:positionV relativeFrom="paragraph">
-                  <wp:posOffset>0</wp:posOffset>
-                </wp:positionV>
-                <wp:extent cx="1143000" cy="1143000"/>
-                <wp:effectExtent l="0" t="0" r="19050" b="19050"/>
-                <wp:wrapNone/>
-                <wp:docPr id="1" name="Oval 1"/>
-                <wp:cNvGraphicFramePr/>
-                <a:graphic xmlns:a="http://schemas.openxmlformats.org/drawingml/2006/main">
-                  <a:graphicData uri="http://schemas.microsoft.com/office/word/2010/wordprocessingShape">
-                    <wps:wsp>
-                      <wps:cNvSpPr/>
-                      <wps:spPr>
-                        <a:xfrm>
-                          <a:off x="0" y="0"/>
-                          <a:ext cx="1143000" cy="1143000"/>
-                        </a:xfrm>
-                        <a:prstGeom prst="ellipse">
-                          <a:avLst/>
-                        </a:prstGeom>
-                        <a:solidFill>
-                          <a:schemeClr val="tx1"/>
-                        </a:solidFill>
-                        <a:ln>
-                          <a:solidFill>
-                            <a:schemeClr val="tx1"/>
-                          </a:solidFill>
-                        </a:ln>
-                      </wps:spPr>
-                      <wps:style>
-                        <a:lnRef idx="2">
-                          <a:schemeClr val="accent1">
-                            <a:shade val="50000"/>
-                          </a:schemeClr>
-                        </a:lnRef>
-                        <a:fillRef idx="1">
-                          <a:schemeClr val="accent1"/>
-                        </a:fillRef>
-                        <a:effectRef idx="0">
-                          <a:schemeClr val="accent1"/>
-                        </a:effectRef>
-                        <a:fontRef idx="minor">
-                          <a:schemeClr val="lt1"/>
-                        </a:fontRef>
-                      </wps:style>
-                      <wps:bodyPr rot="0" spcFirstLastPara="0" vertOverflow="overflow" horzOverflow="overflow" vert="horz" wrap="square" lIns="91440" tIns="45720" rIns="91440" bIns="45720" numCol="1" spcCol="0" rtlCol="0" fromWordArt="0" anchor="ctr" anchorCtr="0" forceAA="0" compatLnSpc="1">
-                        <a:prstTxWarp prst="textNoShape">
-                          <a:avLst/>
-                        </a:prstTxWarp>
-                        <a:noAutofit/>
-                      </wps:bodyPr>
-                    </wps:wsp>
-                  </a:graphicData>
-                </a:graphic>
-                <wp14:sizeRelH relativeFrom="margin">
-                  <wp14:pctWidth>0</wp14:pctWidth>
-                </wp14:sizeRelH>
-                <wp14:sizeRelV relativeFrom="margin">
-                  <wp14:pctHeight>0</wp14:pctHeight>
-                </wp14:sizeRelV>
-              </wp:anchor>
-            </w:drawing>
-          </mc:Choice>
-          <mc:Fallback>
-            <w:pict>
-              <v:oval w14:anchorId="5CFE8E99" id="Oval 1" o:spid="_x0000_s1026" style="position:absolute;margin-left:0;margin-top:0;width:90pt;height:90pt;z-index:251659264;visibility:visible;mso-wrap-style:square;mso-width-percent:0;mso-height-percent:0;mso-wrap-distance-left:9pt;mso-wrap-distance-top:0;mso-wrap-distance-right:9pt;mso-wrap-distance-bottom:0;mso-position-horizontal:absolute;mso-position-horizontal-relative:text;mso-position-vertical:absolute;mso-position-vertical-relative:text;mso-width-percent:0;mso-height-percent:0;mso-width-relative:margin;mso-height-relative:margin;v-text-anchor:middle" o:gfxdata="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" fillcolor="black [3213]" strokecolor="black [3213]" strokeweight="1pt">
-                <v:stroke joinstyle="miter"/>
-              </v:oval>
-            </w:pict>
-          </mc:Fallback>
-        </mc:AlternateContent>
+        <w:drawing>
+          <wp:anchor distT="0" distB="0" distL="114300" distR="114300" simplePos="0" relativeHeight="251660288" behindDoc="0" locked="0" layoutInCell="1" allowOverlap="1" wp14:anchorId="25CC285A" wp14:editId="2434D04D">
+            <wp:simplePos x="0" y="0"/>
+            <wp:positionH relativeFrom="column">
+              <wp:posOffset>5945505</wp:posOffset>
+            </wp:positionH>
+            <wp:positionV relativeFrom="paragraph">
+              <wp:posOffset>0</wp:posOffset>
+            </wp:positionV>
+            <wp:extent cx="914400" cy="918216"/>
+            <wp:effectExtent l="0" t="0" r="0" b="0"/>
+            <wp:wrapSquare wrapText="bothSides"/>
+            <wp:docPr id="5" name="Picture 5"/>
+            <wp:cNvGraphicFramePr>
+              <a:graphicFrameLocks xmlns:a="http://schemas.openxmlformats.org/drawingml/2006/main" noChangeAspect="1"/>
+            </wp:cNvGraphicFramePr>
+            <a:graphic xmlns:a="http://schemas.openxmlformats.org/drawingml/2006/main">
+              <a:graphicData uri="http://schemas.openxmlformats.org/drawingml/2006/picture">
+                <pic:pic xmlns:pic="http://schemas.openxmlformats.org/drawingml/2006/picture">
+                  <pic:nvPicPr>
+                    <pic:cNvPr id="4" name="targ.PNG"/>
+                    <pic:cNvPicPr/>
+                  </pic:nvPicPr>
+                  <pic:blipFill>
+                    <a:blip r:embed="rId5" cstate="print">
+                      <a:extLst>
+                        <a:ext uri="{28A0092B-C50C-407E-A947-70E740481C1C}">
+                          <a14:useLocalDpi xmlns:a14="http://schemas.microsoft.com/office/drawing/2010/main" val="0"/>
+                        </a:ext>
+                      </a:extLst>
+                    </a:blip>
+                    <a:stretch>
+                      <a:fillRect/>
+                    </a:stretch>
+                  </pic:blipFill>
+                  <pic:spPr>
+                    <a:xfrm>
+                      <a:off x="0" y="0"/>
+                      <a:ext cx="914400" cy="918216"/>
+                    </a:xfrm>
+                    <a:prstGeom prst="rect">
+                      <a:avLst/>
+                    </a:prstGeom>
+                  </pic:spPr>
+                </pic:pic>
+              </a:graphicData>
+            </a:graphic>
+            <wp14:sizeRelH relativeFrom="page">
+              <wp14:pctWidth>0</wp14:pctWidth>
+            </wp14:sizeRelH>
+            <wp14:sizeRelV relativeFrom="page">
+              <wp14:pctHeight>0</wp14:pctHeight>
+            </wp14:sizeRelV>
+          </wp:anchor>
+        </w:drawing>
+      </w:r>
+      <w:r>
+        <w:rPr>
+          <w:noProof/>
+        </w:rPr>
+        <w:drawing>
+          <wp:anchor distT="0" distB="0" distL="114300" distR="114300" simplePos="0" relativeHeight="251664384" behindDoc="0" locked="0" layoutInCell="1" allowOverlap="1" wp14:anchorId="639FE078" wp14:editId="07735402">
+            <wp:simplePos x="0" y="0"/>
+            <wp:positionH relativeFrom="column">
+              <wp:posOffset>-1143</wp:posOffset>
+            </wp:positionH>
+            <wp:positionV relativeFrom="paragraph">
+              <wp:posOffset>8222615</wp:posOffset>
+            </wp:positionV>
+            <wp:extent cx="914400" cy="918210"/>
+            <wp:effectExtent l="0" t="0" r="0" b="0"/>
+            <wp:wrapSquare wrapText="bothSides"/>
+            <wp:docPr id="7" name="Picture 7"/>
+            <wp:cNvGraphicFramePr>
+              <a:graphicFrameLocks xmlns:a="http://schemas.openxmlformats.org/drawingml/2006/main" noChangeAspect="1"/>
+            </wp:cNvGraphicFramePr>
+            <a:graphic xmlns:a="http://schemas.openxmlformats.org/drawingml/2006/main">
+              <a:graphicData uri="http://schemas.openxmlformats.org/drawingml/2006/picture">
+                <pic:pic xmlns:pic="http://schemas.openxmlformats.org/drawingml/2006/picture">
+                  <pic:nvPicPr>
+                    <pic:cNvPr id="4" name="targ.PNG"/>
+                    <pic:cNvPicPr/>
+                  </pic:nvPicPr>
+                  <pic:blipFill>
+                    <a:blip r:embed="rId5" cstate="print">
+                      <a:extLst>
+                        <a:ext uri="{28A0092B-C50C-407E-A947-70E740481C1C}">
+                          <a14:useLocalDpi xmlns:a14="http://schemas.microsoft.com/office/drawing/2010/main" val="0"/>
+                        </a:ext>
+                      </a:extLst>
+                    </a:blip>
+                    <a:stretch>
+                      <a:fillRect/>
+                    </a:stretch>
+                  </pic:blipFill>
+                  <pic:spPr>
+                    <a:xfrm>
+                      <a:off x="0" y="0"/>
+                      <a:ext cx="914400" cy="918210"/>
+                    </a:xfrm>
+                    <a:prstGeom prst="rect">
+                      <a:avLst/>
+                    </a:prstGeom>
+                  </pic:spPr>
+                </pic:pic>
+              </a:graphicData>
+            </a:graphic>
+            <wp14:sizeRelH relativeFrom="page">
+              <wp14:pctWidth>0</wp14:pctWidth>
+            </wp14:sizeRelH>
+            <wp14:sizeRelV relativeFrom="page">
+              <wp14:pctHeight>0</wp14:pctHeight>
+            </wp14:sizeRelV>
+          </wp:anchor>
+        </w:drawing>
+      </w:r>
+      <w:r>
+        <w:rPr>
+          <w:noProof/>
+        </w:rPr>
+        <w:drawing>
+          <wp:anchor distT="0" distB="0" distL="114300" distR="114300" simplePos="0" relativeHeight="251662336" behindDoc="0" locked="0" layoutInCell="1" allowOverlap="1" wp14:anchorId="19927648" wp14:editId="22D05E42">
+            <wp:simplePos x="0" y="0"/>
+            <wp:positionH relativeFrom="column">
+              <wp:posOffset>5943727</wp:posOffset>
+            </wp:positionH>
+            <wp:positionV relativeFrom="paragraph">
+              <wp:posOffset>8222996</wp:posOffset>
+            </wp:positionV>
+            <wp:extent cx="914400" cy="918216"/>
+            <wp:effectExtent l="0" t="0" r="0" b="0"/>
+            <wp:wrapSquare wrapText="bothSides"/>
+            <wp:docPr id="6" name="Picture 6"/>
+            <wp:cNvGraphicFramePr>
+              <a:graphicFrameLocks xmlns:a="http://schemas.openxmlformats.org/drawingml/2006/main" noChangeAspect="1"/>
+            </wp:cNvGraphicFramePr>
+            <a:graphic xmlns:a="http://schemas.openxmlformats.org/drawingml/2006/main">
+              <a:graphicData uri="http://schemas.openxmlformats.org/drawingml/2006/picture">
+                <pic:pic xmlns:pic="http://schemas.openxmlformats.org/drawingml/2006/picture">
+                  <pic:nvPicPr>
+                    <pic:cNvPr id="4" name="targ.PNG"/>
+                    <pic:cNvPicPr/>
+                  </pic:nvPicPr>
+                  <pic:blipFill>
+                    <a:blip r:embed="rId5" cstate="print">
+                      <a:extLst>
+                        <a:ext uri="{28A0092B-C50C-407E-A947-70E740481C1C}">
+                          <a14:useLocalDpi xmlns:a14="http://schemas.microsoft.com/office/drawing/2010/main" val="0"/>
+                        </a:ext>
+                      </a:extLst>
+                    </a:blip>
+                    <a:stretch>
+                      <a:fillRect/>
+                    </a:stretch>
+                  </pic:blipFill>
+                  <pic:spPr>
+                    <a:xfrm>
+                      <a:off x="0" y="0"/>
+                      <a:ext cx="914400" cy="918216"/>
+                    </a:xfrm>
+                    <a:prstGeom prst="rect">
+                      <a:avLst/>
+                    </a:prstGeom>
+                  </pic:spPr>
+                </pic:pic>
+              </a:graphicData>
+            </a:graphic>
+            <wp14:sizeRelH relativeFrom="page">
+              <wp14:pctWidth>0</wp14:pctWidth>
+            </wp14:sizeRelH>
+            <wp14:sizeRelV relativeFrom="page">
+              <wp14:pctHeight>0</wp14:pctHeight>
+            </wp14:sizeRelV>
+          </wp:anchor>
+        </w:drawing>
       </w:r>
     </w:p>
     <w:sectPr>
       <w:pgSz w:w="12240" w:h="15840" w:code="1"/>
-      <w:pgMar w:top="1440" w:right="1440" w:bottom="1440" w:left="1440" w:header="720" w:footer="720" w:gutter="0"/>
-      <w:paperSrc w:first="261" w:other="261"/>
+      <w:pgMar w:top="720" w:right="720" w:bottom="720" w:left="720" w:header="720" w:footer="720" w:gutter="0"/>
+      <w:paperSrc w:other="261"/>
       <w:cols w:space="720"/>
       <w:docGrid w:linePitch="360"/>
     </w:sectPr>

--- a/pattern.docx
+++ b/pattern.docx
@@ -2,6 +2,23 @@
 <file path=word/document.xml><?xml version="1.0" encoding="utf-8"?>
 <w:document xmlns:wpc="http://schemas.microsoft.com/office/word/2010/wordprocessingCanvas" xmlns:cx="http://schemas.microsoft.com/office/drawing/2014/chartex" xmlns:cx1="http://schemas.microsoft.com/office/drawing/2015/9/8/chartex" xmlns:cx2="http://schemas.microsoft.com/office/drawing/2015/10/21/chartex" xmlns:cx3="http://schemas.microsoft.com/office/drawing/2016/5/9/chartex" xmlns:cx4="http://schemas.microsoft.com/office/drawing/2016/5/10/chartex" xmlns:cx5="http://schemas.microsoft.com/office/drawing/2016/5/11/chartex" xmlns:cx6="http://schemas.microsoft.com/office/drawing/2016/5/12/chartex" xmlns:cx7="http://schemas.microsoft.com/office/drawing/2016/5/13/chartex" xmlns:cx8="http://schemas.microsoft.com/office/drawing/2016/5/14/chartex" xmlns:mc="http://schemas.openxmlformats.org/markup-compatibility/2006" xmlns:aink="http://schemas.microsoft.com/office/drawing/2016/ink" xmlns:am3d="http://schemas.microsoft.com/office/drawing/2017/model3d" xmlns:o="urn:schemas-microsoft-com:office:office" xmlns:r="http://schemas.openxmlformats.org/officeDocument/2006/relationships" xmlns:m="http://schemas.openxmlformats.org/officeDocument/2006/math" xmlns:v="urn:schemas-microsoft-com:vml" xmlns:wp14="http://schemas.microsoft.com/office/word/2010/wordprocessingDrawing" xmlns:wp="http://schemas.openxmlformats.org/drawingml/2006/wordprocessingDrawing" xmlns:w10="urn:schemas-microsoft-com:office:word" xmlns:w="http://schemas.openxmlformats.org/wordprocessingml/2006/main" xmlns:w14="http://schemas.microsoft.com/office/word/2010/wordml" xmlns:w15="http://schemas.microsoft.com/office/word/2012/wordml" xmlns:w16cid="http://schemas.microsoft.com/office/word/2016/wordml/cid" xmlns:w16se="http://schemas.microsoft.com/office/word/2015/wordml/symex" xmlns:wpg="http://schemas.microsoft.com/office/word/2010/wordprocessingGroup" xmlns:wpi="http://schemas.microsoft.com/office/word/2010/wordprocessingInk" xmlns:wne="http://schemas.microsoft.com/office/word/2006/wordml" xmlns:wps="http://schemas.microsoft.com/office/word/2010/wordprocessingShape" mc:Ignorable="w14 w15 w16se w16cid wp14">
   <w:body>
+    <w:p>
+      <w:r>
+        <w:br w:type="page"/>
+      </w:r>
+    </w:p>
+    <w:p>
+      <w:r>
+        <w:lastRenderedPageBreak/>
+        <w:br w:type="page"/>
+      </w:r>
+    </w:p>
+    <w:p>
+      <w:r>
+        <w:lastRenderedPageBreak/>
+        <w:br w:type="page"/>
+      </w:r>
+    </w:p>
     <w:p>
       <w:pPr>
         <w:spacing w:before="240"/>
@@ -12,6 +29,7 @@
         <w:rPr>
           <w:noProof/>
         </w:rPr>
+        <w:lastRenderedPageBreak/>
         <w:drawing>
           <wp:anchor distT="0" distB="0" distL="114300" distR="114300" simplePos="0" relativeHeight="251665408" behindDoc="0" locked="0" layoutInCell="1" allowOverlap="1">
             <wp:simplePos x="0" y="0"/>
